--- a/Documentation/Project_UseCaseModel.docx
+++ b/Documentation/Project_UseCaseModel.docx
@@ -602,20 +602,34 @@
         </w:rPr>
         <w:br w:type="page"/>
       </w:r>
-      <w:fldSimple w:instr="title  \* Mergeformat ">
-        <w:r>
-          <w:rPr>
-            <w:rFonts w:ascii="Times New Roman" w:hAnsi="Times New Roman"/>
-          </w:rPr>
-          <w:t xml:space="preserve">Use-Case </w:t>
-        </w:r>
-        <w:r>
-          <w:rPr>
-            <w:rFonts w:ascii="Times New Roman" w:hAnsi="Times New Roman"/>
-          </w:rPr>
-          <w:t>Model</w:t>
-        </w:r>
-      </w:fldSimple>
+      <w:r>
+        <w:lastRenderedPageBreak/>
+        <w:fldChar w:fldCharType="begin"/>
+      </w:r>
+      <w:r>
+        <w:instrText xml:space="preserve">title  \* Mergeformat </w:instrText>
+      </w:r>
+      <w:r>
+        <w:fldChar w:fldCharType="separate"/>
+      </w:r>
+      <w:r>
+        <w:rPr>
+          <w:rFonts w:ascii="Times New Roman" w:hAnsi="Times New Roman"/>
+        </w:rPr>
+        <w:t xml:space="preserve">Use-Case </w:t>
+      </w:r>
+      <w:r>
+        <w:rPr>
+          <w:rFonts w:ascii="Times New Roman" w:hAnsi="Times New Roman"/>
+        </w:rPr>
+        <w:t>Model</w:t>
+      </w:r>
+      <w:r>
+        <w:rPr>
+          <w:rFonts w:ascii="Times New Roman" w:hAnsi="Times New Roman"/>
+        </w:rPr>
+        <w:fldChar w:fldCharType="end"/>
+      </w:r>
       <w:bookmarkStart w:id="0" w:name="_Toc423410237"/>
       <w:bookmarkStart w:id="1" w:name="_Toc425054503"/>
       <w:r>
@@ -662,8 +676,6 @@
           <w:sz w:val="24"/>
         </w:rPr>
       </w:pPr>
-      <w:bookmarkStart w:id="5" w:name="_GoBack"/>
-      <w:bookmarkEnd w:id="5"/>
       <w:r>
         <w:rPr>
           <w:b/>
@@ -1122,7 +1134,18 @@
           <w:color w:val="000000"/>
           <w:sz w:val="24"/>
         </w:rPr>
-        <w:t xml:space="preserve"> After receiving reports or detecting bad behavior a message will be sent to the user.</w:t>
+        <w:t xml:space="preserve"> After </w:t>
+      </w:r>
+      <w:bookmarkStart w:id="5" w:name="_GoBack"/>
+      <w:bookmarkEnd w:id="5"/>
+      <w:r>
+        <w:rPr>
+          <w:b/>
+          <w:i/>
+          <w:color w:val="000000"/>
+          <w:sz w:val="24"/>
+        </w:rPr>
+        <w:t>detecting bad behavior a message will be sent to the user.</w:t>
       </w:r>
     </w:p>
     <w:p>
@@ -1456,7 +1479,7 @@
               <w:rStyle w:val="Nmerodepgina"/>
               <w:noProof/>
             </w:rPr>
-            <w:t>4</w:t>
+            <w:t>5</w:t>
           </w:r>
           <w:r>
             <w:rPr>
